--- a/Trolly.docx
+++ b/Trolly.docx
@@ -3,11 +3,6 @@
 <w:document xmlns:ve="http://schemas.openxmlformats.org/markup-compatibility/2006" xmlns:o="urn:schemas-microsoft-com:office:office" xmlns:r="http://schemas.openxmlformats.org/officeDocument/2006/relationships" xmlns:m="http://schemas.openxmlformats.org/officeDocument/2006/math" xmlns:v="urn:schemas-microsoft-com:vml" xmlns:wp="http://schemas.openxmlformats.org/drawingml/2006/wordprocessingDrawing" xmlns:w10="urn:schemas-microsoft-com:office:word" xmlns:w="http://schemas.openxmlformats.org/wordprocessingml/2006/main" xmlns:wne="http://schemas.microsoft.com/office/word/2006/wordml">
   <w:body>
     <w:p>
-      <w:pPr>
-        <w:rPr>
-          <w:rFonts w:hint="cs"/>
-        </w:rPr>
-      </w:pPr>
       <w:r>
         <w:rPr>
           <w:rFonts w:cs="Mangal"/>
@@ -61,166 +56,226 @@
       </w:r>
     </w:p>
     <w:p>
-      <w:pPr>
-        <w:rPr>
-          <w:rFonts w:hint="cs"/>
-        </w:rPr>
-      </w:pPr>
+      <w:r>
+        <w:rPr>
+          <w:rFonts w:ascii="Mangal" w:hAnsi="Mangal" w:cs="Mangal"/>
+          <w:cs/>
+        </w:rPr>
+        <w:t xml:space="preserve">खालील ऑडिओ आइकवा </w:t>
+      </w:r>
+      <w:r>
+        <w:rPr>
+          <w:rFonts w:ascii="Mangal" w:hAnsi="Mangal" w:cs="Mangal"/>
+          <w:cs/>
+        </w:rPr>
+        <w:t xml:space="preserve">पहिला फोन </w:t>
+      </w:r>
+      <w:r>
+        <w:rPr>
+          <w:rFonts w:ascii="Mangal" w:hAnsi="Mangal" w:cs="Mangal"/>
+        </w:rPr>
+        <w:t xml:space="preserve">vendor </w:t>
+      </w:r>
+      <w:r>
+        <w:rPr>
+          <w:rFonts w:ascii="Mangal" w:hAnsi="Mangal" w:cs="Mangal"/>
+          <w:cs/>
+        </w:rPr>
+        <w:t>ला केला आसता आंसे दिसते की गणेश माने</w:t>
+      </w:r>
+      <w:r>
+        <w:rPr>
+          <w:rFonts w:ascii="Mangal" w:hAnsi="Mangal" w:cs="Mangal" w:hint="cs"/>
+          <w:cs/>
+        </w:rPr>
+        <w:t xml:space="preserve"> आणि सागर संकपाल </w:t>
+      </w:r>
+      <w:r>
+        <w:rPr>
+          <w:rFonts w:ascii="Mangal" w:hAnsi="Mangal" w:cs="Mangal"/>
+          <w:cs/>
+        </w:rPr>
+        <w:t xml:space="preserve"> ने यामध्ये सुद्धा घोटाला केला आहे त्याने कुठे पैसे खने सोडले नाही .. </w:t>
+      </w:r>
     </w:p>
     <w:p>
-      <w:pPr>
-        <w:rPr>
-          <w:rFonts w:hint="cs"/>
-        </w:rPr>
-      </w:pPr>
       <w:hyperlink r:id="rId5" w:history="1">
         <w:r>
           <w:rPr>
             <w:rStyle w:val="Hyperlink"/>
-          </w:rPr>
-          <w:t>https://github.com/samf</w:t>
-        </w:r>
-        <w:r>
-          <w:rPr>
-            <w:rStyle w:val="Hyperlink"/>
-            <w:rFonts w:cs="Mangal"/>
-            <w:cs/>
-          </w:rPr>
-          <w:t>3412/</w:t>
-        </w:r>
-        <w:r>
-          <w:rPr>
-            <w:rStyle w:val="Hyperlink"/>
-          </w:rPr>
-          <w:t>fortuneaudio/blob/main/Call%</w:t>
-        </w:r>
-        <w:r>
-          <w:rPr>
-            <w:rStyle w:val="Hyperlink"/>
-            <w:rFonts w:cs="Mangal"/>
-            <w:cs/>
-          </w:rPr>
-          <w:t>20</w:t>
-        </w:r>
-        <w:r>
-          <w:rPr>
-            <w:rStyle w:val="Hyperlink"/>
-          </w:rPr>
-          <w:t>to%</w:t>
-        </w:r>
-        <w:r>
-          <w:rPr>
-            <w:rStyle w:val="Hyperlink"/>
-            <w:rFonts w:cs="Mangal"/>
-            <w:cs/>
-          </w:rPr>
-          <w:t>20</w:t>
-        </w:r>
-        <w:r>
-          <w:rPr>
-            <w:rStyle w:val="Hyperlink"/>
-          </w:rPr>
-          <w:t>vendor%</w:t>
-        </w:r>
-        <w:r>
-          <w:rPr>
-            <w:rStyle w:val="Hyperlink"/>
-            <w:rFonts w:cs="Mangal"/>
-            <w:cs/>
-          </w:rPr>
-          <w:t>20</w:t>
-        </w:r>
-        <w:r>
-          <w:rPr>
-            <w:rStyle w:val="Hyperlink"/>
-          </w:rPr>
-          <w:t>yogeshwari%</w:t>
-        </w:r>
-        <w:r>
-          <w:rPr>
-            <w:rStyle w:val="Hyperlink"/>
-            <w:rFonts w:cs="Mangal"/>
-            <w:cs/>
-          </w:rPr>
-          <w:t>20</w:t>
-        </w:r>
-        <w:r>
-          <w:rPr>
-            <w:rStyle w:val="Hyperlink"/>
-          </w:rPr>
-          <w:t>second%</w:t>
-        </w:r>
-        <w:r>
-          <w:rPr>
-            <w:rStyle w:val="Hyperlink"/>
-            <w:rFonts w:cs="Mangal"/>
-            <w:cs/>
-          </w:rPr>
-          <w:t>20</w:t>
-        </w:r>
-        <w:r>
-          <w:rPr>
-            <w:rStyle w:val="Hyperlink"/>
-          </w:rPr>
-          <w:t>call%</w:t>
-        </w:r>
-        <w:r>
-          <w:rPr>
-            <w:rStyle w:val="Hyperlink"/>
-            <w:rFonts w:cs="Mangal"/>
-            <w:cs/>
-          </w:rPr>
-          <w:t>20.</w:t>
-        </w:r>
-        <w:r>
-          <w:rPr>
-            <w:rStyle w:val="Hyperlink"/>
-          </w:rPr>
-          <w:t>amr</w:t>
+            <w:rFonts w:ascii="Segoe UI" w:hAnsi="Segoe UI" w:cs="Segoe UI"/>
+            <w:shd w:val="clear" w:color="auto" w:fill="FFFFFF"/>
+          </w:rPr>
+          <w:t>https://github.com/samf3412/fortuneaudio/blob/main/Call%20to%20vendor%20yogeshwari%20.amr</w:t>
         </w:r>
       </w:hyperlink>
     </w:p>
     <w:p>
       <w:pPr>
         <w:rPr>
-          <w:rFonts w:hint="cs"/>
+          <w:rFonts w:ascii="Segoe UI" w:hAnsi="Segoe UI" w:hint="cs"/>
+          <w:color w:val="24292F"/>
+          <w:shd w:val="clear" w:color="auto" w:fill="FFFFFF"/>
+        </w:rPr>
+      </w:pPr>
+      <w:r>
+        <w:rPr>
+          <w:rFonts w:ascii="Segoe UI" w:hAnsi="Segoe UI" w:cs="Segoe UI"/>
+          <w:color w:val="24292F"/>
+          <w:shd w:val="clear" w:color="auto" w:fill="FFFFFF"/>
+        </w:rPr>
+        <w:t>Called</w:t>
+      </w:r>
+      <w:r>
+        <w:rPr>
+          <w:rFonts w:ascii="Segoe UI" w:hAnsi="Segoe UI" w:cs="Segoe UI"/>
+          <w:color w:val="24292F"/>
+          <w:shd w:val="clear" w:color="auto" w:fill="FFFFFF"/>
+        </w:rPr>
+        <w:t xml:space="preserve"> dated 28/01/2022 8:50 UK time</w:t>
+      </w:r>
+    </w:p>
+    <w:p>
+      <w:pPr>
+        <w:rPr>
+          <w:rFonts w:ascii="Segoe UI" w:hAnsi="Segoe UI" w:hint="cs"/>
+          <w:color w:val="24292F"/>
+          <w:shd w:val="clear" w:color="auto" w:fill="FFFFFF"/>
         </w:rPr>
       </w:pPr>
     </w:p>
     <w:p>
-      <w:pPr>
-        <w:rPr>
-          <w:rFonts w:hint="cs"/>
-        </w:rPr>
-      </w:pPr>
       <w:hyperlink r:id="rId6" w:history="1">
         <w:r>
           <w:rPr>
             <w:rStyle w:val="Hyperlink"/>
-            <w:rFonts w:ascii="Segoe UI" w:hAnsi="Segoe UI" w:cs="Segoe UI"/>
-            <w:shd w:val="clear" w:color="auto" w:fill="FFFFFF"/>
-          </w:rPr>
-          <w:t>https://github.com/samf3412/fortuneaudio/blob/main/Call%20to%20vendor%20yogeshwari%20.amr</w:t>
-        </w:r>
+          </w:rPr>
+          <w:t>https://github.com/samf</w:t>
+        </w:r>
+        <w:r>
+          <w:rPr>
+            <w:rStyle w:val="Hyperlink"/>
+            <w:rFonts w:cs="Mangal"/>
+            <w:cs/>
+          </w:rPr>
+          <w:t>3412/</w:t>
+        </w:r>
+        <w:proofErr w:type="spellStart"/>
+        <w:r>
+          <w:rPr>
+            <w:rStyle w:val="Hyperlink"/>
+          </w:rPr>
+          <w:t>fortuneaudio</w:t>
+        </w:r>
+        <w:proofErr w:type="spellEnd"/>
+        <w:r>
+          <w:rPr>
+            <w:rStyle w:val="Hyperlink"/>
+          </w:rPr>
+          <w:t>/blob/main/Call%</w:t>
+        </w:r>
+        <w:r>
+          <w:rPr>
+            <w:rStyle w:val="Hyperlink"/>
+            <w:rFonts w:cs="Mangal"/>
+            <w:cs/>
+          </w:rPr>
+          <w:t>20</w:t>
+        </w:r>
+        <w:r>
+          <w:rPr>
+            <w:rStyle w:val="Hyperlink"/>
+          </w:rPr>
+          <w:t>to%</w:t>
+        </w:r>
+        <w:r>
+          <w:rPr>
+            <w:rStyle w:val="Hyperlink"/>
+            <w:rFonts w:cs="Mangal"/>
+            <w:cs/>
+          </w:rPr>
+          <w:t>20</w:t>
+        </w:r>
+        <w:r>
+          <w:rPr>
+            <w:rStyle w:val="Hyperlink"/>
+          </w:rPr>
+          <w:t>vendor%</w:t>
+        </w:r>
+        <w:r>
+          <w:rPr>
+            <w:rStyle w:val="Hyperlink"/>
+            <w:rFonts w:cs="Mangal"/>
+            <w:cs/>
+          </w:rPr>
+          <w:t>20</w:t>
+        </w:r>
+        <w:proofErr w:type="spellStart"/>
+        <w:r>
+          <w:rPr>
+            <w:rStyle w:val="Hyperlink"/>
+          </w:rPr>
+          <w:t>yogeshwari</w:t>
+        </w:r>
+        <w:proofErr w:type="spellEnd"/>
+        <w:r>
+          <w:rPr>
+            <w:rStyle w:val="Hyperlink"/>
+          </w:rPr>
+          <w:t>%</w:t>
+        </w:r>
+        <w:r>
+          <w:rPr>
+            <w:rStyle w:val="Hyperlink"/>
+            <w:rFonts w:cs="Mangal"/>
+            <w:cs/>
+          </w:rPr>
+          <w:t>20</w:t>
+        </w:r>
+        <w:r>
+          <w:rPr>
+            <w:rStyle w:val="Hyperlink"/>
+          </w:rPr>
+          <w:t>second%</w:t>
+        </w:r>
+        <w:r>
+          <w:rPr>
+            <w:rStyle w:val="Hyperlink"/>
+            <w:rFonts w:cs="Mangal"/>
+            <w:cs/>
+          </w:rPr>
+          <w:t>20</w:t>
+        </w:r>
+        <w:r>
+          <w:rPr>
+            <w:rStyle w:val="Hyperlink"/>
+          </w:rPr>
+          <w:t>call%</w:t>
+        </w:r>
+        <w:r>
+          <w:rPr>
+            <w:rStyle w:val="Hyperlink"/>
+            <w:rFonts w:cs="Mangal"/>
+            <w:cs/>
+          </w:rPr>
+          <w:t>20.</w:t>
+        </w:r>
+        <w:proofErr w:type="spellStart"/>
+        <w:r>
+          <w:rPr>
+            <w:rStyle w:val="Hyperlink"/>
+          </w:rPr>
+          <w:t>amr</w:t>
+        </w:r>
+        <w:proofErr w:type="spellEnd"/>
       </w:hyperlink>
     </w:p>
     <w:p>
-      <w:r>
-        <w:rPr>
-          <w:rFonts w:ascii="Segoe UI" w:hAnsi="Segoe UI" w:cs="Segoe UI"/>
-          <w:color w:val="24292F"/>
-          <w:shd w:val="clear" w:color="auto" w:fill="FFFFFF"/>
-        </w:rPr>
-        <w:t>Called</w:t>
-      </w:r>
-      <w:r>
-        <w:rPr>
-          <w:rFonts w:ascii="Segoe UI" w:hAnsi="Segoe UI" w:cs="Segoe UI"/>
-          <w:color w:val="24292F"/>
-          <w:shd w:val="clear" w:color="auto" w:fill="FFFFFF"/>
-        </w:rPr>
-        <w:t xml:space="preserve"> dated 28/01/2022 8:50 UK time</w:t>
-      </w:r>
+      <w:pPr>
+        <w:rPr>
+          <w:rFonts w:hint="cs"/>
+        </w:rPr>
+      </w:pPr>
     </w:p>
     <w:sectPr>
       <w:pgSz w:w="12240" w:h="15840"/>
@@ -390,6 +445,7 @@
   <w:style w:type="paragraph" w:default="1" w:styleId="Normal">
     <w:name w:val="Normal"/>
     <w:qFormat/>
+    <w:rsid w:val="00687F37"/>
   </w:style>
   <w:style w:type="character" w:default="1" w:styleId="DefaultParagraphFont">
     <w:name w:val="Default Paragraph Font"/>

--- a/Trolly.docx
+++ b/Trolly.docx
@@ -61,14 +61,7 @@
           <w:rFonts w:ascii="Mangal" w:hAnsi="Mangal" w:cs="Mangal"/>
           <w:cs/>
         </w:rPr>
-        <w:t xml:space="preserve">खालील ऑडिओ आइकवा </w:t>
-      </w:r>
-      <w:r>
-        <w:rPr>
-          <w:rFonts w:ascii="Mangal" w:hAnsi="Mangal" w:cs="Mangal"/>
-          <w:cs/>
-        </w:rPr>
-        <w:t xml:space="preserve">पहिला फोन </w:t>
+        <w:t xml:space="preserve">खालील ऑडिओ आइकवा पहिला फोन </w:t>
       </w:r>
       <w:r>
         <w:rPr>
@@ -132,7 +125,39 @@
           <w:color w:val="24292F"/>
           <w:shd w:val="clear" w:color="auto" w:fill="FFFFFF"/>
         </w:rPr>
-        <w:t xml:space="preserve"> dated 28/01/2022 8:50 UK time</w:t>
+        <w:t xml:space="preserve"> </w:t>
+      </w:r>
+      <w:r>
+        <w:rPr>
+          <w:rFonts w:ascii="Segoe UI" w:hAnsi="Segoe UI" w:cs="Segoe UI"/>
+          <w:color w:val="24292F"/>
+          <w:shd w:val="clear" w:color="auto" w:fill="FFFFFF"/>
+        </w:rPr>
+        <w:t>dated</w:t>
+      </w:r>
+      <w:r>
+        <w:rPr>
+          <w:rFonts w:ascii="Segoe UI" w:hAnsi="Segoe UI" w:cs="Segoe UI"/>
+          <w:color w:val="24292F"/>
+          <w:shd w:val="clear" w:color="auto" w:fill="FFFFFF"/>
+        </w:rPr>
+        <w:t xml:space="preserve"> 28/01/2022 </w:t>
+      </w:r>
+      <w:r>
+        <w:rPr>
+          <w:rFonts w:ascii="Segoe UI" w:hAnsi="Segoe UI" w:cs="Segoe UI"/>
+          <w:color w:val="24292F"/>
+          <w:shd w:val="clear" w:color="auto" w:fill="FFFFFF"/>
+        </w:rPr>
+        <w:t>14:20</w:t>
+      </w:r>
+      <w:r>
+        <w:rPr>
+          <w:rFonts w:ascii="Segoe UI" w:hAnsi="Segoe UI" w:cs="Segoe UI"/>
+          <w:color w:val="24292F"/>
+          <w:shd w:val="clear" w:color="auto" w:fill="FFFFFF"/>
+        </w:rPr>
+        <w:t>time</w:t>
       </w:r>
     </w:p>
     <w:p>
@@ -273,7 +298,9 @@
     <w:p>
       <w:pPr>
         <w:rPr>
-          <w:rFonts w:hint="cs"/>
+          <w:rFonts w:ascii="Segoe UI" w:hAnsi="Segoe UI" w:hint="cs"/>
+          <w:color w:val="24292F"/>
+          <w:shd w:val="clear" w:color="auto" w:fill="FFFFFF"/>
         </w:rPr>
       </w:pPr>
     </w:p>
@@ -445,7 +472,7 @@
   <w:style w:type="paragraph" w:default="1" w:styleId="Normal">
     <w:name w:val="Normal"/>
     <w:qFormat/>
-    <w:rsid w:val="00687F37"/>
+    <w:rsid w:val="0049089E"/>
   </w:style>
   <w:style w:type="character" w:default="1" w:styleId="DefaultParagraphFont">
     <w:name w:val="Default Paragraph Font"/>
